--- a/notes_from_work.docx
+++ b/notes_from_work.docx
@@ -1009,6 +1009,9 @@
       <w:proofErr w:type="gramEnd"/>
       <w:r>
         <w:t xml:space="preserve"> This is the official review when a branch is protected.</w:t>
+      </w:r>
+      <w:r>
+        <w:t xml:space="preserve"> You can request a certain number of reviewers review a change, before a merge can actually happen. </w:t>
       </w:r>
       <w:bookmarkStart w:id="0" w:name="_GoBack"/>
       <w:bookmarkEnd w:id="0"/>
